--- a/module_1/smillburn-Module1.2-RepoSetup.docx
+++ b/module_1/smillburn-Module1.2-RepoSetup.docx
@@ -51,7 +51,28 @@
           <w:b/>
           <w:bCs/>
         </w:rPr>
-        <w:t>Module 3.2 – Building Trust</w:t>
+        <w:t xml:space="preserve">Module </w:t>
+      </w:r>
+      <w:r>
+        <w:rPr>
+          <w:b/>
+          <w:bCs/>
+        </w:rPr>
+        <w:t>1.2</w:t>
+      </w:r>
+      <w:r>
+        <w:rPr>
+          <w:b/>
+          <w:bCs/>
+        </w:rPr>
+        <w:t xml:space="preserve"> – </w:t>
+      </w:r>
+      <w:r>
+        <w:rPr>
+          <w:b/>
+          <w:bCs/>
+        </w:rPr>
+        <w:t>Repo Setup</w:t>
       </w:r>
     </w:p>
     <w:p>
@@ -67,7 +88,16 @@
         <w:jc w:val="center"/>
       </w:pPr>
       <w:r>
-        <w:t>April 3, 2021</w:t>
+        <w:t xml:space="preserve">May </w:t>
+      </w:r>
+      <w:r>
+        <w:t xml:space="preserve"> 3</w:t>
+      </w:r>
+      <w:r>
+        <w:t>0</w:t>
+      </w:r>
+      <w:r>
+        <w:t>, 2021</w:t>
       </w:r>
     </w:p>
     <w:p>
@@ -236,34 +266,7 @@
             <w:sz w:val="24"/>
             <w:szCs w:val="24"/>
           </w:rPr>
-          <w:t>https://github.com/smillburn/cs</w:t>
-        </w:r>
-        <w:r>
-          <w:rPr>
-            <w:rStyle w:val="Hyperlink"/>
-            <w:rFonts w:ascii="Times New Roman" w:eastAsia="Times New Roman" w:hAnsi="Times New Roman" w:cs="Times New Roman"/>
-            <w:sz w:val="24"/>
-            <w:szCs w:val="24"/>
-          </w:rPr>
-          <w:t>d</w:t>
-        </w:r>
-        <w:r>
-          <w:rPr>
-            <w:rStyle w:val="Hyperlink"/>
-            <w:rFonts w:ascii="Times New Roman" w:eastAsia="Times New Roman" w:hAnsi="Times New Roman" w:cs="Times New Roman"/>
-            <w:sz w:val="24"/>
-            <w:szCs w:val="24"/>
-          </w:rPr>
-          <w:t>-31</w:t>
-        </w:r>
-        <w:r>
-          <w:rPr>
-            <w:rStyle w:val="Hyperlink"/>
-            <w:rFonts w:ascii="Times New Roman" w:eastAsia="Times New Roman" w:hAnsi="Times New Roman" w:cs="Times New Roman"/>
-            <w:sz w:val="24"/>
-            <w:szCs w:val="24"/>
-          </w:rPr>
-          <w:t>0</w:t>
+          <w:t>https://github.com/smillburn/csd-310</w:t>
         </w:r>
       </w:hyperlink>
     </w:p>
